--- a/hw02/homework2.docx
+++ b/hw02/homework2.docx
@@ -1,6 +1,6 @@
 
 <file path=word/document.xml><?xml version="1.0" encoding="utf-8"?>
-<w:document xmlns:wpc="http://schemas.microsoft.com/office/word/2010/wordprocessingCanvas" xmlns:cx="http://schemas.microsoft.com/office/drawing/2014/chartex" xmlns:cx1="http://schemas.microsoft.com/office/drawing/2015/9/8/chartex" xmlns:cx2="http://schemas.microsoft.com/office/drawing/2015/10/21/chartex" xmlns:cx3="http://schemas.microsoft.com/office/drawing/2016/5/9/chartex" xmlns:cx4="http://schemas.microsoft.com/office/drawing/2016/5/10/chartex" xmlns:cx5="http://schemas.microsoft.com/office/drawing/2016/5/11/chartex" xmlns:cx6="http://schemas.microsoft.com/office/drawing/2016/5/12/chartex" xmlns:cx7="http://schemas.microsoft.com/office/drawing/2016/5/13/chartex" xmlns:cx8="http://schemas.microsoft.com/office/drawing/2016/5/14/chartex" xmlns:mc="http://schemas.openxmlformats.org/markup-compatibility/2006" xmlns:aink="http://schemas.microsoft.com/office/drawing/2016/ink" xmlns:am3d="http://schemas.microsoft.com/office/drawing/2017/model3d" xmlns:o="urn:schemas-microsoft-com:office:office" xmlns:r="http://schemas.openxmlformats.org/officeDocument/2006/relationships" xmlns:m="http://schemas.openxmlformats.org/officeDocument/2006/math" xmlns:v="urn:schemas-microsoft-com:vml" xmlns:wp14="http://schemas.microsoft.com/office/word/2010/wordprocessingDrawing" xmlns:wp="http://schemas.openxmlformats.org/drawingml/2006/wordprocessingDrawing" xmlns:w10="urn:schemas-microsoft-com:office:word" xmlns:w="http://schemas.openxmlformats.org/wordprocessingml/2006/main" xmlns:w14="http://schemas.microsoft.com/office/word/2010/wordml" xmlns:w15="http://schemas.microsoft.com/office/word/2012/wordml" xmlns:w16cid="http://schemas.microsoft.com/office/word/2016/wordml/cid" xmlns:w16se="http://schemas.microsoft.com/office/word/2015/wordml/symex" xmlns:wpg="http://schemas.microsoft.com/office/word/2010/wordprocessingGroup" xmlns:wpi="http://schemas.microsoft.com/office/word/2010/wordprocessingInk" xmlns:wne="http://schemas.microsoft.com/office/word/2006/wordml" xmlns:wps="http://schemas.microsoft.com/office/word/2010/wordprocessingShape" mc:Ignorable="w14 w15 w16se w16cid wp14">
+<w:document xmlns:wpc="http://schemas.microsoft.com/office/word/2010/wordprocessingCanvas" xmlns:cx="http://schemas.microsoft.com/office/drawing/2014/chartex" xmlns:cx1="http://schemas.microsoft.com/office/drawing/2015/9/8/chartex" xmlns:cx2="http://schemas.microsoft.com/office/drawing/2015/10/21/chartex" xmlns:cx3="http://schemas.microsoft.com/office/drawing/2016/5/9/chartex" xmlns:cx4="http://schemas.microsoft.com/office/drawing/2016/5/10/chartex" xmlns:cx5="http://schemas.microsoft.com/office/drawing/2016/5/11/chartex" xmlns:cx6="http://schemas.microsoft.com/office/drawing/2016/5/12/chartex" xmlns:cx7="http://schemas.microsoft.com/office/drawing/2016/5/13/chartex" xmlns:cx8="http://schemas.microsoft.com/office/drawing/2016/5/14/chartex" xmlns:mc="http://schemas.openxmlformats.org/markup-compatibility/2006" xmlns:aink="http://schemas.microsoft.com/office/drawing/2016/ink" xmlns:am3d="http://schemas.microsoft.com/office/drawing/2017/model3d" xmlns:o="urn:schemas-microsoft-com:office:office" xmlns:r="http://schemas.openxmlformats.org/officeDocument/2006/relationships" xmlns:m="http://schemas.openxmlformats.org/officeDocument/2006/math" xmlns:v="urn:schemas-microsoft-com:vml" xmlns:wp14="http://schemas.microsoft.com/office/word/2010/wordprocessingDrawing" xmlns:wp="http://schemas.openxmlformats.org/drawingml/2006/wordprocessingDrawing" xmlns:w10="urn:schemas-microsoft-com:office:word" xmlns:w="http://schemas.openxmlformats.org/wordprocessingml/2006/main" xmlns:w14="http://schemas.microsoft.com/office/word/2010/wordml" xmlns:w15="http://schemas.microsoft.com/office/word/2012/wordml" xmlns:w16cex="http://schemas.microsoft.com/office/word/2018/wordml/cex" xmlns:w16cid="http://schemas.microsoft.com/office/word/2016/wordml/cid" xmlns:w16="http://schemas.microsoft.com/office/word/2018/wordml" xmlns:w16sdtdh="http://schemas.microsoft.com/office/word/2020/wordml/sdtdatahash" xmlns:w16se="http://schemas.microsoft.com/office/word/2015/wordml/symex" xmlns:wpg="http://schemas.microsoft.com/office/word/2010/wordprocessingGroup" xmlns:wpi="http://schemas.microsoft.com/office/word/2010/wordprocessingInk" xmlns:wne="http://schemas.microsoft.com/office/word/2006/wordml" xmlns:wps="http://schemas.microsoft.com/office/word/2010/wordprocessingShape" mc:Ignorable="w14 w15 w16se w16cid w16 w16cex w16sdtdh wp14">
   <w:body>
     <w:p>
       <w:pPr>
@@ -166,137 +166,224 @@
           <w:ilvl w:val="0"/>
           <w:numId w:val="1"/>
         </w:numPr>
-      </w:pPr>
-      <w:r>
+        <w:rPr>
+          <w:strike/>
+        </w:rPr>
+      </w:pPr>
+      <w:r>
+        <w:rPr>
+          <w:strike/>
+        </w:rPr>
         <w:t>Write a function that implements Gaussian elimination to solve a system of equations by performing a forward sweep and a back substitution.</w:t>
       </w:r>
       <w:r>
+        <w:rPr>
+          <w:strike/>
+        </w:rPr>
         <w:t xml:space="preserve"> Input will be </w:t>
       </w:r>
       <w:r>
         <w:rPr>
           <w:b/>
           <w:bCs/>
+          <w:strike/>
         </w:rPr>
         <w:t xml:space="preserve">A </w:t>
       </w:r>
       <w:r>
+        <w:rPr>
+          <w:strike/>
+        </w:rPr>
         <w:t xml:space="preserve">and </w:t>
       </w:r>
       <w:r>
         <w:rPr>
           <w:b/>
           <w:bCs/>
+          <w:strike/>
         </w:rPr>
         <w:t>b</w:t>
       </w:r>
       <w:r>
+        <w:rPr>
+          <w:strike/>
+        </w:rPr>
         <w:t xml:space="preserve">, </w:t>
       </w:r>
       <w:proofErr w:type="gramStart"/>
       <w:r>
+        <w:rPr>
+          <w:strike/>
+        </w:rPr>
         <w:t>where</w:t>
       </w:r>
       <w:r>
+        <w:rPr>
+          <w:strike/>
+        </w:rPr>
         <w:t xml:space="preserve">  </w:t>
       </w:r>
       <w:r>
         <w:rPr>
           <w:b/>
+          <w:strike/>
         </w:rPr>
         <w:t>A</w:t>
       </w:r>
       <w:proofErr w:type="gramEnd"/>
       <w:r>
+        <w:rPr>
+          <w:strike/>
+        </w:rPr>
         <w:t xml:space="preserve"> is an </w:t>
       </w:r>
       <w:r>
         <w:rPr>
           <w:i/>
+          <w:strike/>
         </w:rPr>
         <w:t xml:space="preserve">n </w:t>
       </w:r>
       <w:r>
+        <w:rPr>
+          <w:strike/>
+        </w:rPr>
         <w:t xml:space="preserve">x </w:t>
       </w:r>
       <w:r>
         <w:rPr>
           <w:i/>
+          <w:strike/>
         </w:rPr>
         <w:t xml:space="preserve">n </w:t>
       </w:r>
       <w:r>
+        <w:rPr>
+          <w:strike/>
+        </w:rPr>
         <w:t xml:space="preserve">matrix and </w:t>
       </w:r>
       <w:r>
         <w:rPr>
           <w:b/>
+          <w:strike/>
         </w:rPr>
         <w:t>b</w:t>
       </w:r>
       <w:r>
+        <w:rPr>
+          <w:strike/>
+        </w:rPr>
         <w:t xml:space="preserve"> is a solution vector such that </w:t>
       </w:r>
       <w:r>
         <w:rPr>
           <w:b/>
+          <w:strike/>
         </w:rPr>
         <w:t>Ax=b</w:t>
       </w:r>
       <w:r>
+        <w:rPr>
+          <w:strike/>
+        </w:rPr>
         <w:t xml:space="preserve">. </w:t>
       </w:r>
       <w:r>
+        <w:rPr>
+          <w:strike/>
+        </w:rPr>
         <w:t xml:space="preserve">The output will be the solution vector </w:t>
       </w:r>
       <w:r>
         <w:rPr>
           <w:b/>
           <w:bCs/>
+          <w:strike/>
         </w:rPr>
         <w:t>x</w:t>
       </w:r>
       <w:r>
+        <w:rPr>
+          <w:strike/>
+        </w:rPr>
         <w:t xml:space="preserve">. </w:t>
       </w:r>
       <w:r>
-        <w:t>Make</w:t>
-      </w:r>
-      <w:r>
-        <w:t xml:space="preserve"> sure you check for the possibility of a zero in the pivot element and subsequently make the appropriate change to your system so that the problem can still be solved.  </w:t>
-      </w:r>
-      <w:r>
+        <w:rPr>
+          <w:strike/>
+        </w:rPr>
+        <w:t xml:space="preserve">Make sure you check for the possibility of a zero in the pivot element and subsequently make the appropriate change to your system so that the problem can still be solved.  </w:t>
+      </w:r>
+      <w:r>
+        <w:rPr>
+          <w:strike/>
+        </w:rPr>
         <w:t xml:space="preserve">Assume that </w:t>
       </w:r>
       <w:r>
         <w:rPr>
           <w:b/>
           <w:bCs/>
+          <w:strike/>
         </w:rPr>
         <w:t>A</w:t>
       </w:r>
       <w:r>
-        <w:t xml:space="preserve"> has full rank and you only have one solution to </w:t>
-      </w:r>
-      <w:r>
-        <w:rPr>
-          <w:b/>
+        <w:rPr>
+          <w:strike/>
+        </w:rPr>
+        <w:t xml:space="preserve"> has full </w:t>
+      </w:r>
+      <w:proofErr w:type="gramStart"/>
+      <w:r>
+        <w:rPr>
+          <w:strike/>
+        </w:rPr>
+        <w:t>rank</w:t>
+      </w:r>
+      <w:proofErr w:type="gramEnd"/>
+      <w:r>
+        <w:rPr>
+          <w:strike/>
+        </w:rPr>
+        <w:t xml:space="preserve"> and you only have one solution to </w:t>
+      </w:r>
+      <w:r>
+        <w:rPr>
+          <w:b/>
+          <w:strike/>
         </w:rPr>
         <w:t>Ax=b</w:t>
       </w:r>
       <w:r>
+        <w:rPr>
+          <w:strike/>
+        </w:rPr>
         <w:t>.</w:t>
       </w:r>
       <w:r>
+        <w:rPr>
+          <w:strike/>
+        </w:rPr>
         <w:t xml:space="preserve">  Be sure to demonstrate that your function works for an example </w:t>
       </w:r>
       <w:r>
+        <w:rPr>
+          <w:strike/>
+        </w:rPr>
         <w:t xml:space="preserve">(theoretical) </w:t>
       </w:r>
       <w:r>
+        <w:rPr>
+          <w:strike/>
+        </w:rPr>
         <w:t>problem.</w:t>
       </w:r>
       <w:r>
+        <w:rPr>
+          <w:strike/>
+        </w:rPr>
         <w:t xml:space="preserve">  </w:t>
       </w:r>
     </w:p>
@@ -319,8 +406,14 @@
           <w:ilvl w:val="0"/>
           <w:numId w:val="1"/>
         </w:numPr>
-      </w:pPr>
-      <w:r>
+        <w:rPr>
+          <w:strike/>
+        </w:rPr>
+      </w:pPr>
+      <w:r>
+        <w:rPr>
+          <w:strike/>
+        </w:rPr>
         <w:t>Find a biomedical engineering problem of interest that involves solving a system of equations.  Demonstrate that your function from problem 1 can be used to solve this system.</w:t>
       </w:r>
     </w:p>
@@ -343,11 +436,20 @@
           <w:ilvl w:val="0"/>
           <w:numId w:val="1"/>
         </w:numPr>
-      </w:pPr>
-      <w:r>
+        <w:rPr>
+          <w:strike/>
+        </w:rPr>
+      </w:pPr>
+      <w:r>
+        <w:rPr>
+          <w:strike/>
+        </w:rPr>
         <w:t xml:space="preserve">What is the </w:t>
       </w:r>
       <w:r>
+        <w:rPr>
+          <w:strike/>
+        </w:rPr>
         <w:t>relationship between the rank of a matrix and the solution of the corresponding system of equations?</w:t>
       </w:r>
     </w:p>
@@ -370,8 +472,14 @@
           <w:ilvl w:val="0"/>
           <w:numId w:val="1"/>
         </w:numPr>
-      </w:pPr>
-      <w:r>
+        <w:rPr>
+          <w:strike/>
+        </w:rPr>
+      </w:pPr>
+      <w:r>
+        <w:rPr>
+          <w:strike/>
+        </w:rPr>
         <w:t>Given the following SVD of a matrix A:</w:t>
       </w:r>
     </w:p>
@@ -379,18 +487,28 @@
       <w:pPr>
         <w:pStyle w:val="ListParagraph"/>
         <w:ind w:left="360"/>
+        <w:rPr>
+          <w:strike/>
+        </w:rPr>
       </w:pPr>
     </w:p>
     <w:p>
       <w:pPr>
         <w:pStyle w:val="ListParagraph"/>
         <w:ind w:left="360"/>
-      </w:pPr>
-      <w:r>
+        <w:rPr>
+          <w:strike/>
+        </w:rPr>
+      </w:pPr>
+      <w:r>
+        <w:rPr>
+          <w:strike/>
+        </w:rPr>
         <w:t>A =</w:t>
       </w:r>
       <w:r>
         <w:rPr>
+          <w:strike/>
           <w:noProof/>
           <w:position w:val="-46"/>
         </w:rPr>
@@ -414,40 +532,48 @@
             <v:path o:extrusionok="f" gradientshapeok="t" o:connecttype="rect"/>
             <o:lock v:ext="edit" aspectratio="t"/>
           </v:shapetype>
-          <v:shape id="_x0000_i1025" type="#_x0000_t75" alt="" style="width:97.5pt;height:51.75pt;mso-width-percent:0;mso-height-percent:0;mso-width-percent:0;mso-height-percent:0" o:ole="">
+          <v:shape id="_x0000_i1028" type="#_x0000_t75" alt="" style="width:97.05pt;height:51.65pt;mso-width-percent:0;mso-height-percent:0;mso-width-percent:0;mso-height-percent:0" o:ole="">
             <v:imagedata r:id="rId5" o:title=""/>
           </v:shape>
-          <o:OLEObject Type="Embed" ProgID="Equation.3" ShapeID="_x0000_i1025" DrawAspect="Content" ObjectID="_1692180926" r:id="rId6"/>
+          <o:OLEObject Type="Embed" ProgID="Equation.3" ShapeID="_x0000_i1028" DrawAspect="Content" ObjectID="_1693162458" r:id="rId6"/>
         </w:object>
       </w:r>
       <w:r>
+        <w:rPr>
+          <w:strike/>
+        </w:rPr>
         <w:t xml:space="preserve"> </w:t>
       </w:r>
       <w:r>
         <w:rPr>
+          <w:strike/>
           <w:noProof/>
           <w:position w:val="-46"/>
         </w:rPr>
         <w:object w:dxaOrig="1600" w:dyaOrig="1040" w14:anchorId="61A4AF31">
-          <v:shape id="_x0000_i1026" type="#_x0000_t75" alt="" style="width:81pt;height:51.75pt;mso-width-percent:0;mso-height-percent:0;mso-width-percent:0;mso-height-percent:0" o:ole="">
+          <v:shape id="_x0000_i1027" type="#_x0000_t75" alt="" style="width:81.4pt;height:51.65pt;mso-width-percent:0;mso-height-percent:0;mso-width-percent:0;mso-height-percent:0" o:ole="">
             <v:imagedata r:id="rId7" o:title=""/>
           </v:shape>
-          <o:OLEObject Type="Embed" ProgID="Equation.3" ShapeID="_x0000_i1026" DrawAspect="Content" ObjectID="_1692180927" r:id="rId8"/>
+          <o:OLEObject Type="Embed" ProgID="Equation.3" ShapeID="_x0000_i1027" DrawAspect="Content" ObjectID="_1693162459" r:id="rId8"/>
         </w:object>
       </w:r>
       <w:r>
+        <w:rPr>
+          <w:strike/>
+        </w:rPr>
         <w:t xml:space="preserve"> </w:t>
       </w:r>
       <w:r>
         <w:rPr>
+          <w:strike/>
           <w:noProof/>
           <w:position w:val="-46"/>
         </w:rPr>
         <w:object w:dxaOrig="1780" w:dyaOrig="1040" w14:anchorId="05E1DB92">
-          <v:shape id="_x0000_i1027" type="#_x0000_t75" alt="" style="width:107.25pt;height:51.75pt;mso-width-percent:0;mso-height-percent:0;mso-width-percent:0;mso-height-percent:0" o:ole="">
+          <v:shape id="_x0000_i1026" type="#_x0000_t75" alt="" style="width:107.2pt;height:51.65pt;mso-width-percent:0;mso-height-percent:0;mso-width-percent:0;mso-height-percent:0" o:ole="">
             <v:imagedata r:id="rId9" o:title=""/>
           </v:shape>
-          <o:OLEObject Type="Embed" ProgID="Equation.3" ShapeID="_x0000_i1027" DrawAspect="Content" ObjectID="_1692180928" r:id="rId10"/>
+          <o:OLEObject Type="Embed" ProgID="Equation.3" ShapeID="_x0000_i1026" DrawAspect="Content" ObjectID="_1693162460" r:id="rId10"/>
         </w:object>
       </w:r>
     </w:p>
@@ -455,14 +581,23 @@
       <w:pPr>
         <w:pStyle w:val="ListParagraph"/>
         <w:ind w:left="360"/>
+        <w:rPr>
+          <w:strike/>
+        </w:rPr>
       </w:pPr>
     </w:p>
     <w:p>
       <w:pPr>
         <w:pStyle w:val="ListParagraph"/>
         <w:ind w:left="360"/>
-      </w:pPr>
-      <w:r>
+        <w:rPr>
+          <w:strike/>
+        </w:rPr>
+      </w:pPr>
+      <w:r>
+        <w:rPr>
+          <w:strike/>
+        </w:rPr>
         <w:t>What is the rank of A?</w:t>
       </w:r>
     </w:p>
@@ -470,42 +605,70 @@
       <w:pPr>
         <w:pStyle w:val="ListParagraph"/>
         <w:ind w:left="360"/>
+        <w:rPr>
+          <w:strike/>
+        </w:rPr>
       </w:pPr>
     </w:p>
     <w:p>
       <w:pPr>
         <w:pStyle w:val="ListParagraph"/>
         <w:ind w:left="360"/>
-      </w:pPr>
-      <w:r>
+        <w:rPr>
+          <w:strike/>
+        </w:rPr>
+      </w:pPr>
+      <w:r>
+        <w:rPr>
+          <w:strike/>
+        </w:rPr>
         <w:t>Use this decomposition of A, with no calculation</w:t>
       </w:r>
       <w:r>
+        <w:rPr>
+          <w:strike/>
+        </w:rPr>
         <w:t xml:space="preserve">s, to write a basis for </w:t>
       </w:r>
       <w:proofErr w:type="spellStart"/>
       <w:r>
+        <w:rPr>
+          <w:strike/>
+        </w:rPr>
         <w:t>Nul</w:t>
       </w:r>
       <w:proofErr w:type="spellEnd"/>
       <w:r>
+        <w:rPr>
+          <w:strike/>
+        </w:rPr>
         <w:t xml:space="preserve"> A and </w:t>
       </w:r>
       <w:proofErr w:type="spellStart"/>
       <w:r>
+        <w:rPr>
+          <w:strike/>
+        </w:rPr>
         <w:t>Nul</w:t>
       </w:r>
       <w:proofErr w:type="spellEnd"/>
       <w:r>
+        <w:rPr>
+          <w:strike/>
+        </w:rPr>
         <w:t xml:space="preserve"> A</w:t>
       </w:r>
       <w:r>
         <w:rPr>
+          <w:strike/>
           <w:vertAlign w:val="superscript"/>
         </w:rPr>
         <w:t>T</w:t>
       </w:r>
       <w:r>
+        <w:rPr>
+          <w:strike/>
+        </w:rPr>
         <w:t>.  Write out an interpretation for each of these subspaces.  What can they tell you about a given system?</w:t>
       </w:r>
     </w:p>
@@ -513,42 +676,70 @@
       <w:pPr>
         <w:pStyle w:val="ListParagraph"/>
         <w:ind w:left="360"/>
+        <w:rPr>
+          <w:strike/>
+        </w:rPr>
       </w:pPr>
     </w:p>
     <w:p>
       <w:pPr>
         <w:pStyle w:val="ListParagraph"/>
         <w:ind w:left="360"/>
-      </w:pPr>
-      <w:r>
+        <w:rPr>
+          <w:strike/>
+        </w:rPr>
+      </w:pPr>
+      <w:r>
+        <w:rPr>
+          <w:strike/>
+        </w:rPr>
         <w:t>Calculate A</w:t>
       </w:r>
       <w:r>
+        <w:rPr>
+          <w:strike/>
+        </w:rPr>
         <w:t xml:space="preserve"> and illustrate how the bases for </w:t>
       </w:r>
       <w:proofErr w:type="spellStart"/>
       <w:r>
+        <w:rPr>
+          <w:strike/>
+        </w:rPr>
         <w:t>Nul</w:t>
       </w:r>
       <w:proofErr w:type="spellEnd"/>
       <w:r>
+        <w:rPr>
+          <w:strike/>
+        </w:rPr>
         <w:t xml:space="preserve"> A and </w:t>
       </w:r>
       <w:proofErr w:type="spellStart"/>
       <w:r>
+        <w:rPr>
+          <w:strike/>
+        </w:rPr>
         <w:t>Nul</w:t>
       </w:r>
       <w:proofErr w:type="spellEnd"/>
       <w:r>
+        <w:rPr>
+          <w:strike/>
+        </w:rPr>
         <w:t xml:space="preserve"> A</w:t>
       </w:r>
       <w:r>
         <w:rPr>
+          <w:strike/>
           <w:vertAlign w:val="superscript"/>
         </w:rPr>
         <w:t>T</w:t>
       </w:r>
       <w:r>
+        <w:rPr>
+          <w:strike/>
+        </w:rPr>
         <w:t xml:space="preserve"> provide valid solutions to the respective problems.</w:t>
       </w:r>
     </w:p>
@@ -591,10 +782,10 @@
           <w:position w:val="-46"/>
         </w:rPr>
         <w:object w:dxaOrig="800" w:dyaOrig="1040" w14:anchorId="1759EA21">
-          <v:shape id="_x0000_i1028" type="#_x0000_t75" alt="" style="width:41.25pt;height:51.75pt;mso-width-percent:0;mso-height-percent:0;mso-width-percent:0;mso-height-percent:0" o:ole="">
+          <v:shape id="_x0000_i1025" type="#_x0000_t75" alt="" style="width:40.7pt;height:51.65pt;mso-width-percent:0;mso-height-percent:0;mso-width-percent:0;mso-height-percent:0" o:ole="">
             <v:imagedata r:id="rId11" o:title=""/>
           </v:shape>
-          <o:OLEObject Type="Embed" ProgID="Equation.3" ShapeID="_x0000_i1028" DrawAspect="Content" ObjectID="_1692180929" r:id="rId12"/>
+          <o:OLEObject Type="Embed" ProgID="Equation.3" ShapeID="_x0000_i1025" DrawAspect="Content" ObjectID="_1693162461" r:id="rId12"/>
         </w:object>
       </w:r>
     </w:p>
@@ -607,19 +798,29 @@
           <w:ilvl w:val="0"/>
           <w:numId w:val="1"/>
         </w:numPr>
-      </w:pPr>
-      <w:r>
+        <w:rPr>
+          <w:strike/>
+        </w:rPr>
+      </w:pPr>
+      <w:r>
+        <w:rPr>
+          <w:strike/>
+        </w:rPr>
         <w:t xml:space="preserve">Watch </w:t>
       </w:r>
       <w:hyperlink r:id="rId13" w:history="1">
         <w:r>
           <w:rPr>
             <w:rStyle w:val="Hyperlink"/>
+            <w:strike/>
           </w:rPr>
           <w:t>https://www.youtube.com/watch?v=FgakZw6K1QQ</w:t>
         </w:r>
       </w:hyperlink>
       <w:r>
+        <w:rPr>
+          <w:strike/>
+        </w:rPr>
         <w:t>.</w:t>
       </w:r>
     </w:p>
@@ -636,37 +837,77 @@
           <w:ilvl w:val="0"/>
           <w:numId w:val="1"/>
         </w:numPr>
-      </w:pPr>
-      <w:r>
+        <w:rPr>
+          <w:strike/>
+        </w:rPr>
+      </w:pPr>
+      <w:r>
+        <w:rPr>
+          <w:strike/>
+        </w:rPr>
         <w:t>Find</w:t>
       </w:r>
       <w:r>
+        <w:rPr>
+          <w:strike/>
+        </w:rPr>
         <w:t xml:space="preserve"> a </w:t>
       </w:r>
       <w:r>
+        <w:rPr>
+          <w:strike/>
+        </w:rPr>
         <w:t xml:space="preserve">data set </w:t>
       </w:r>
       <w:r>
+        <w:rPr>
+          <w:strike/>
+        </w:rPr>
         <w:t xml:space="preserve">in your own </w:t>
       </w:r>
       <w:r>
+        <w:rPr>
+          <w:strike/>
+        </w:rPr>
         <w:t>field of interest</w:t>
       </w:r>
       <w:r>
+        <w:rPr>
+          <w:strike/>
+        </w:rPr>
         <w:t>. Perform PCA with a built-in function in python/</w:t>
       </w:r>
       <w:proofErr w:type="spellStart"/>
       <w:r>
+        <w:rPr>
+          <w:strike/>
+        </w:rPr>
         <w:t>matlab</w:t>
       </w:r>
       <w:proofErr w:type="spellEnd"/>
       <w:r>
-        <w:t>.  Plot your data on a 2-D plot with the first two principal components.  What fraction of variation is captured in your first two components?  Which variable has the highest weight in your first component? Offer an interpretation of why it makes sense for that variable to h</w:t>
-      </w:r>
-      <w:bookmarkStart w:id="0" w:name="_GoBack"/>
-      <w:bookmarkEnd w:id="0"/>
-      <w:r>
-        <w:t>ave the highest weight on your first component.</w:t>
+        <w:rPr>
+          <w:strike/>
+        </w:rPr>
+        <w:t>.  Plot your data on a 2-D plot with the first two principal components.  What fraction of variation is captured in your first two components?</w:t>
+      </w:r>
+      <w:r>
+        <w:t xml:space="preserve">  </w:t>
+      </w:r>
+      <w:r>
+        <w:rPr>
+          <w:strike/>
+        </w:rPr>
+        <w:t>Which variable has the highest weight in your first component?</w:t>
+      </w:r>
+      <w:r>
+        <w:t xml:space="preserve"> </w:t>
+      </w:r>
+      <w:r>
+        <w:rPr>
+          <w:strike/>
+        </w:rPr>
+        <w:t>Offer an interpretation of why it makes sense for that variable to have the highest weight on your first component.</w:t>
       </w:r>
     </w:p>
     <w:sectPr>
@@ -679,7 +920,7 @@
 </file>
 
 <file path=word/numbering.xml><?xml version="1.0" encoding="utf-8"?>
-<w:numbering xmlns:wpc="http://schemas.microsoft.com/office/word/2010/wordprocessingCanvas" xmlns:cx="http://schemas.microsoft.com/office/drawing/2014/chartex" xmlns:cx1="http://schemas.microsoft.com/office/drawing/2015/9/8/chartex" xmlns:cx2="http://schemas.microsoft.com/office/drawing/2015/10/21/chartex" xmlns:cx3="http://schemas.microsoft.com/office/drawing/2016/5/9/chartex" xmlns:cx4="http://schemas.microsoft.com/office/drawing/2016/5/10/chartex" xmlns:cx5="http://schemas.microsoft.com/office/drawing/2016/5/11/chartex" xmlns:cx6="http://schemas.microsoft.com/office/drawing/2016/5/12/chartex" xmlns:cx7="http://schemas.microsoft.com/office/drawing/2016/5/13/chartex" xmlns:cx8="http://schemas.microsoft.com/office/drawing/2016/5/14/chartex" xmlns:mc="http://schemas.openxmlformats.org/markup-compatibility/2006" xmlns:aink="http://schemas.microsoft.com/office/drawing/2016/ink" xmlns:am3d="http://schemas.microsoft.com/office/drawing/2017/model3d" xmlns:o="urn:schemas-microsoft-com:office:office" xmlns:r="http://schemas.openxmlformats.org/officeDocument/2006/relationships" xmlns:m="http://schemas.openxmlformats.org/officeDocument/2006/math" xmlns:v="urn:schemas-microsoft-com:vml" xmlns:wp14="http://schemas.microsoft.com/office/word/2010/wordprocessingDrawing" xmlns:wp="http://schemas.openxmlformats.org/drawingml/2006/wordprocessingDrawing" xmlns:w10="urn:schemas-microsoft-com:office:word" xmlns:w="http://schemas.openxmlformats.org/wordprocessingml/2006/main" xmlns:w14="http://schemas.microsoft.com/office/word/2010/wordml" xmlns:w15="http://schemas.microsoft.com/office/word/2012/wordml" xmlns:w16cid="http://schemas.microsoft.com/office/word/2016/wordml/cid" xmlns:w16se="http://schemas.microsoft.com/office/word/2015/wordml/symex" xmlns:wpg="http://schemas.microsoft.com/office/word/2010/wordprocessingGroup" xmlns:wpi="http://schemas.microsoft.com/office/word/2010/wordprocessingInk" xmlns:wne="http://schemas.microsoft.com/office/word/2006/wordml" xmlns:wps="http://schemas.microsoft.com/office/word/2010/wordprocessingShape" mc:Ignorable="w14 w15 w16se w16cid wp14">
+<w:numbering xmlns:wpc="http://schemas.microsoft.com/office/word/2010/wordprocessingCanvas" xmlns:cx="http://schemas.microsoft.com/office/drawing/2014/chartex" xmlns:cx1="http://schemas.microsoft.com/office/drawing/2015/9/8/chartex" xmlns:cx2="http://schemas.microsoft.com/office/drawing/2015/10/21/chartex" xmlns:cx3="http://schemas.microsoft.com/office/drawing/2016/5/9/chartex" xmlns:cx4="http://schemas.microsoft.com/office/drawing/2016/5/10/chartex" xmlns:cx5="http://schemas.microsoft.com/office/drawing/2016/5/11/chartex" xmlns:cx6="http://schemas.microsoft.com/office/drawing/2016/5/12/chartex" xmlns:cx7="http://schemas.microsoft.com/office/drawing/2016/5/13/chartex" xmlns:cx8="http://schemas.microsoft.com/office/drawing/2016/5/14/chartex" xmlns:mc="http://schemas.openxmlformats.org/markup-compatibility/2006" xmlns:aink="http://schemas.microsoft.com/office/drawing/2016/ink" xmlns:am3d="http://schemas.microsoft.com/office/drawing/2017/model3d" xmlns:o="urn:schemas-microsoft-com:office:office" xmlns:r="http://schemas.openxmlformats.org/officeDocument/2006/relationships" xmlns:m="http://schemas.openxmlformats.org/officeDocument/2006/math" xmlns:v="urn:schemas-microsoft-com:vml" xmlns:wp14="http://schemas.microsoft.com/office/word/2010/wordprocessingDrawing" xmlns:wp="http://schemas.openxmlformats.org/drawingml/2006/wordprocessingDrawing" xmlns:w10="urn:schemas-microsoft-com:office:word" xmlns:w="http://schemas.openxmlformats.org/wordprocessingml/2006/main" xmlns:w14="http://schemas.microsoft.com/office/word/2010/wordml" xmlns:w15="http://schemas.microsoft.com/office/word/2012/wordml" xmlns:w16cex="http://schemas.microsoft.com/office/word/2018/wordml/cex" xmlns:w16cid="http://schemas.microsoft.com/office/word/2016/wordml/cid" xmlns:w16="http://schemas.microsoft.com/office/word/2018/wordml" xmlns:w16sdtdh="http://schemas.microsoft.com/office/word/2020/wordml/sdtdatahash" xmlns:w16se="http://schemas.microsoft.com/office/word/2015/wordml/symex" xmlns:wpg="http://schemas.microsoft.com/office/word/2010/wordprocessingGroup" xmlns:wpi="http://schemas.microsoft.com/office/word/2010/wordprocessingInk" xmlns:wne="http://schemas.microsoft.com/office/word/2006/wordml" xmlns:wps="http://schemas.microsoft.com/office/word/2010/wordprocessingShape" mc:Ignorable="w14 w15 w16se w16cid w16 w16cex w16sdtdh wp14">
   <w:abstractNum w:abstractNumId="0" w15:restartNumberingAfterBreak="0">
     <w:nsid w:val="13096C8A"/>
     <w:multiLevelType w:val="multilevel"/>
@@ -961,7 +1202,7 @@
 </file>
 
 <file path=word/styles.xml><?xml version="1.0" encoding="utf-8"?>
-<w:styles xmlns:mc="http://schemas.openxmlformats.org/markup-compatibility/2006" xmlns:r="http://schemas.openxmlformats.org/officeDocument/2006/relationships" xmlns:w="http://schemas.openxmlformats.org/wordprocessingml/2006/main" xmlns:w14="http://schemas.microsoft.com/office/word/2010/wordml" xmlns:w15="http://schemas.microsoft.com/office/word/2012/wordml" xmlns:w16cid="http://schemas.microsoft.com/office/word/2016/wordml/cid" xmlns:w16se="http://schemas.microsoft.com/office/word/2015/wordml/symex" mc:Ignorable="w14 w15 w16se w16cid">
+<w:styles xmlns:mc="http://schemas.openxmlformats.org/markup-compatibility/2006" xmlns:r="http://schemas.openxmlformats.org/officeDocument/2006/relationships" xmlns:w="http://schemas.openxmlformats.org/wordprocessingml/2006/main" xmlns:w14="http://schemas.microsoft.com/office/word/2010/wordml" xmlns:w15="http://schemas.microsoft.com/office/word/2012/wordml" xmlns:w16cex="http://schemas.microsoft.com/office/word/2018/wordml/cex" xmlns:w16cid="http://schemas.microsoft.com/office/word/2016/wordml/cid" xmlns:w16="http://schemas.microsoft.com/office/word/2018/wordml" xmlns:w16sdtdh="http://schemas.microsoft.com/office/word/2020/wordml/sdtdatahash" xmlns:w16se="http://schemas.microsoft.com/office/word/2015/wordml/symex" mc:Ignorable="w14 w15 w16se w16cid w16 w16cex w16sdtdh">
   <w:docDefaults>
     <w:rPrDefault>
       <w:rPr>
@@ -973,7 +1214,7 @@
     </w:rPrDefault>
     <w:pPrDefault/>
   </w:docDefaults>
-  <w:latentStyles w:defLockedState="0" w:defUIPriority="99" w:defSemiHidden="0" w:defUnhideWhenUsed="0" w:defQFormat="0" w:count="375">
+  <w:latentStyles w:defLockedState="0" w:defUIPriority="99" w:defSemiHidden="0" w:defUnhideWhenUsed="0" w:defQFormat="0" w:count="376">
     <w:lsdException w:name="Normal" w:uiPriority="0" w:qFormat="1"/>
     <w:lsdException w:name="heading 1" w:uiPriority="9" w:qFormat="1"/>
     <w:lsdException w:name="heading 2" w:semiHidden="1" w:uiPriority="9" w:unhideWhenUsed="1" w:qFormat="1"/>
@@ -1347,6 +1588,7 @@
     <w:lsdException w:name="List Table 7 Colorful Accent 6" w:uiPriority="52"/>
     <w:lsdException w:name="Mention" w:semiHidden="1" w:unhideWhenUsed="1"/>
     <w:lsdException w:name="Smart Hyperlink" w:semiHidden="1" w:unhideWhenUsed="1"/>
+    <w:lsdException w:name="Smart Link" w:semiHidden="1" w:unhideWhenUsed="1"/>
   </w:latentStyles>
   <w:style w:type="paragraph" w:default="1" w:styleId="Normal">
     <w:name w:val="Normal"/>
@@ -1425,6 +1667,18 @@
     <w:rPr>
       <w:color w:val="605E5C"/>
       <w:shd w:val="clear" w:color="auto" w:fill="E1DFDD"/>
+    </w:rPr>
+  </w:style>
+  <w:style w:type="character" w:styleId="FollowedHyperlink">
+    <w:name w:val="FollowedHyperlink"/>
+    <w:basedOn w:val="DefaultParagraphFont"/>
+    <w:uiPriority w:val="99"/>
+    <w:semiHidden/>
+    <w:unhideWhenUsed/>
+    <w:rsid w:val="00923880"/>
+    <w:rPr>
+      <w:color w:val="800080" w:themeColor="followedHyperlink"/>
+      <w:u w:val="single"/>
     </w:rPr>
   </w:style>
 </w:styles>
